--- a/assets/img/Lupin vs. Holmes/Untitled document.docx
+++ b/assets/img/Lupin vs. Holmes/Untitled document.docx
@@ -14,6 +14,20 @@
           <w:rtl w:val="0"/>
         </w:rPr>
         <w:t xml:space="preserve">Lupin Vs. Holmes</w:t>
+      </w:r>
+    </w:p>
+    <w:p>
+      <w:pPr>
+        <w:rPr>
+          <w:color w:val="222222"/>
+        </w:rPr>
+      </w:pPr>
+      <w:r>
+        <w:rPr>
+          <w:color w:val="222222"/>
+          <w:rtl w:val="0"/>
+        </w:rPr>
+        <w:t xml:space="preserve">Onomatopoeia Theatre Company</w:t>
       </w:r>
     </w:p>
     <w:p>
